--- a/test/templates/HDLetter_Summary.docx
+++ b/test/templates/HDLetter_Summary.docx
@@ -1,6 +1,6 @@
 
 <file path=word/document.xml><?xml version="1.0" encoding="utf-8"?>
-<w:document xmlns:wpc="http://schemas.microsoft.com/office/word/2010/wordprocessingCanvas" xmlns:cx="http://schemas.microsoft.com/office/drawing/2014/chartex" xmlns:cx1="http://schemas.microsoft.com/office/drawing/2015/9/8/chartex" xmlns:cx2="http://schemas.microsoft.com/office/drawing/2015/10/21/chartex" xmlns:cx3="http://schemas.microsoft.com/office/drawing/2016/5/9/chartex" xmlns:cx4="http://schemas.microsoft.com/office/drawing/2016/5/10/chartex" xmlns:cx5="http://schemas.microsoft.com/office/drawing/2016/5/11/chartex" xmlns:cx6="http://schemas.microsoft.com/office/drawing/2016/5/12/chartex" xmlns:cx7="http://schemas.microsoft.com/office/drawing/2016/5/13/chartex" xmlns:cx8="http://schemas.microsoft.com/office/drawing/2016/5/14/chartex" xmlns:mc="http://schemas.openxmlformats.org/markup-compatibility/2006" xmlns:aink="http://schemas.microsoft.com/office/drawing/2016/ink" xmlns:am3d="http://schemas.microsoft.com/office/drawing/2017/model3d" xmlns:o="urn:schemas-microsoft-com:office:office" xmlns:oel="http://schemas.microsoft.com/office/2019/extlst" xmlns:r="http://schemas.openxmlformats.org/officeDocument/2006/relationships" xmlns:m="http://schemas.openxmlformats.org/officeDocument/2006/math" xmlns:v="urn:schemas-microsoft-com:vml" xmlns:wp14="http://schemas.microsoft.com/office/word/2010/wordprocessingDrawing" xmlns:wp="http://schemas.openxmlformats.org/drawingml/2006/wordprocessingDrawing" xmlns:w10="urn:schemas-microsoft-com:office:word" xmlns:w="http://schemas.openxmlformats.org/wordprocessingml/2006/main" xmlns:w14="http://schemas.microsoft.com/office/word/2010/wordml" xmlns:w15="http://schemas.microsoft.com/office/word/2012/wordml" xmlns:w16cex="http://schemas.microsoft.com/office/word/2018/wordml/cex" xmlns:w16cid="http://schemas.microsoft.com/office/word/2016/wordml/cid" xmlns:w16="http://schemas.microsoft.com/office/word/2018/wordml" xmlns:w16sdtdh="http://schemas.microsoft.com/office/word/2020/wordml/sdtdatahash" xmlns:w16se="http://schemas.microsoft.com/office/word/2015/wordml/symex" xmlns:wpg="http://schemas.microsoft.com/office/word/2010/wordprocessingGroup" xmlns:wpi="http://schemas.microsoft.com/office/word/2010/wordprocessingInk" xmlns:wne="http://schemas.microsoft.com/office/word/2006/wordml" xmlns:wps="http://schemas.microsoft.com/office/word/2010/wordprocessingShape" mc:Ignorable="w14 w15 w16se w16cid w16 w16cex w16sdtdh wp14">
+<w:document xmlns:wpc="http://schemas.microsoft.com/office/word/2010/wordprocessingCanvas" xmlns:cx="http://schemas.microsoft.com/office/drawing/2014/chartex" xmlns:cx1="http://schemas.microsoft.com/office/drawing/2015/9/8/chartex" xmlns:cx2="http://schemas.microsoft.com/office/drawing/2015/10/21/chartex" xmlns:cx3="http://schemas.microsoft.com/office/drawing/2016/5/9/chartex" xmlns:cx4="http://schemas.microsoft.com/office/drawing/2016/5/10/chartex" xmlns:cx5="http://schemas.microsoft.com/office/drawing/2016/5/11/chartex" xmlns:cx6="http://schemas.microsoft.com/office/drawing/2016/5/12/chartex" xmlns:cx7="http://schemas.microsoft.com/office/drawing/2016/5/13/chartex" xmlns:cx8="http://schemas.microsoft.com/office/drawing/2016/5/14/chartex" xmlns:mc="http://schemas.openxmlformats.org/markup-compatibility/2006" xmlns:aink="http://schemas.microsoft.com/office/drawing/2016/ink" xmlns:am3d="http://schemas.microsoft.com/office/drawing/2017/model3d" xmlns:o="urn:schemas-microsoft-com:office:office" xmlns:oel="http://schemas.microsoft.com/office/2019/extlst" xmlns:r="http://schemas.openxmlformats.org/officeDocument/2006/relationships" xmlns:m="http://schemas.openxmlformats.org/officeDocument/2006/math" xmlns:v="urn:schemas-microsoft-com:vml" xmlns:wp14="http://schemas.microsoft.com/office/word/2010/wordprocessingDrawing" xmlns:wp="http://schemas.openxmlformats.org/drawingml/2006/wordprocessingDrawing" xmlns:w10="urn:schemas-microsoft-com:office:word" xmlns:w="http://schemas.openxmlformats.org/wordprocessingml/2006/main" xmlns:w14="http://schemas.microsoft.com/office/word/2010/wordml" xmlns:w15="http://schemas.microsoft.com/office/word/2012/wordml" xmlns:w16cex="http://schemas.microsoft.com/office/word/2018/wordml/cex" xmlns:w16cid="http://schemas.microsoft.com/office/word/2016/wordml/cid" xmlns:w16="http://schemas.microsoft.com/office/word/2018/wordml" xmlns:w16du="http://schemas.microsoft.com/office/word/2023/wordml/word16du" xmlns:w16sdtdh="http://schemas.microsoft.com/office/word/2020/wordml/sdtdatahash" xmlns:w16se="http://schemas.microsoft.com/office/word/2015/wordml/symex" xmlns:wpg="http://schemas.microsoft.com/office/word/2010/wordprocessingGroup" xmlns:wpi="http://schemas.microsoft.com/office/word/2010/wordprocessingInk" xmlns:wne="http://schemas.microsoft.com/office/word/2006/wordml" xmlns:wps="http://schemas.microsoft.com/office/word/2010/wordprocessingShape" mc:Ignorable="w14 w15 w16se w16cid w16 w16cex w16sdtdh w16du wp14">
   <w:body>
     <w:p>
       <w:pPr>
@@ -679,7 +679,11 @@
         <w:ind w:firstLine="720"/>
       </w:pPr>
       <w:r>
-        <w:t xml:space="preserve">The formula will adjust for any increase in the exemption amount.  The balance of the estate of the deceased spouse in excess of $5,490,000 (as adjusted in future years) is left in a trust share (the “marital share”) that will qualify for the marital deduction.  Thus, there will be no federal tax due at the first spouse’s death.  </w:t>
+        <w:t xml:space="preserve">The formula will adjust for any increase in the exemption amount.  The balance of the estate of the deceased spouse in excess of $5,490,000 (as adjusted in future years) is left in a trust share (the “marital share”) that will qualify for the marital deduction.  Thus, there will be no federal tax due at the first </w:t>
+      </w:r>
+      <w:r>
+        <w:lastRenderedPageBreak/>
+        <w:t xml:space="preserve">spouse’s death.  </w:t>
       </w:r>
     </w:p>
     <w:p>
@@ -1181,62 +1185,57 @@
         <w:ind w:firstLine="720"/>
       </w:pPr>
       <w:r>
+        <w:t xml:space="preserve">The Trustee may pay to each child, or apply for </w:t>
+      </w:r>
+      <w:r>
+        <w:t>the child’s</w:t>
+      </w:r>
+      <w:r>
+        <w:t xml:space="preserve"> benefit, whatever part of the income and the principal of the trust as </w:t>
+      </w:r>
+      <w:r>
+        <w:t>is</w:t>
+      </w:r>
+      <w:r>
+        <w:t xml:space="preserve"> necessary for </w:t>
+      </w:r>
+      <w:r>
+        <w:t>the child’s</w:t>
+      </w:r>
+      <w:r>
+        <w:t xml:space="preserve"> </w:t>
+      </w:r>
+      <w:r>
+        <w:t>health, education, maintenance</w:t>
+      </w:r>
+      <w:r>
+        <w:t>,</w:t>
+      </w:r>
+      <w:r>
+        <w:t xml:space="preserve"> </w:t>
+      </w:r>
+      <w:r>
+        <w:t>or</w:t>
+      </w:r>
+      <w:r>
+        <w:t xml:space="preserve"> support. </w:t>
+      </w:r>
+    </w:p>
+    <w:p>
+      <w:pPr>
+        <w:ind w:firstLine="720"/>
+      </w:pPr>
+    </w:p>
+    <w:p>
+      <w:pPr>
+        <w:ind w:firstLine="720"/>
+      </w:pPr>
+      <w:r>
+        <w:t xml:space="preserve">Upon the death of a child, the Trustee will hold the share of the deceased child in trust for the </w:t>
+      </w:r>
+      <w:r>
         <w:lastRenderedPageBreak/>
-        <w:t xml:space="preserve">The Trustee may pay to each child, or apply for </w:t>
-      </w:r>
-      <w:r>
-        <w:t>the child’s</w:t>
-      </w:r>
-      <w:r>
-        <w:t xml:space="preserve"> benefit, whatever part of the income and the </w:t>
-      </w:r>
-      <w:proofErr w:type="gramStart"/>
-      <w:r>
-        <w:t>principal</w:t>
-      </w:r>
-      <w:proofErr w:type="gramEnd"/>
-      <w:r>
-        <w:t xml:space="preserve"> of the trust as </w:t>
-      </w:r>
-      <w:r>
-        <w:t>is</w:t>
-      </w:r>
-      <w:r>
-        <w:t xml:space="preserve"> necessary for </w:t>
-      </w:r>
-      <w:r>
-        <w:t>the child’s</w:t>
-      </w:r>
-      <w:r>
-        <w:t xml:space="preserve"> </w:t>
-      </w:r>
-      <w:r>
-        <w:t>health, education, maintenance</w:t>
-      </w:r>
-      <w:r>
-        <w:t>,</w:t>
-      </w:r>
-      <w:r>
-        <w:t xml:space="preserve"> </w:t>
-      </w:r>
-      <w:r>
-        <w:t>or</w:t>
-      </w:r>
-      <w:r>
-        <w:t xml:space="preserve"> support. </w:t>
-      </w:r>
-    </w:p>
-    <w:p>
-      <w:pPr>
-        <w:ind w:firstLine="720"/>
-      </w:pPr>
-    </w:p>
-    <w:p>
-      <w:pPr>
-        <w:ind w:firstLine="720"/>
-      </w:pPr>
-      <w:r>
-        <w:t xml:space="preserve">Upon the death of a child, the Trustee will hold the share of the deceased child in trust for the benefit of </w:t>
+        <w:t xml:space="preserve">benefit of </w:t>
       </w:r>
       <w:r>
         <w:t>the child’s</w:t>
@@ -1304,15 +1303,15 @@
         <w:ind w:firstLine="720"/>
       </w:pPr>
       <w:r>
-        <w:t xml:space="preserve">If the deceased child </w:t>
+        <w:t xml:space="preserve">If the deceased child had no surviving children, the Trustee </w:t>
       </w:r>
       <w:proofErr w:type="gramStart"/>
       <w:r>
-        <w:t>had</w:t>
+        <w:t>will</w:t>
       </w:r>
       <w:proofErr w:type="gramEnd"/>
       <w:r>
-        <w:t xml:space="preserve"> no surviving children, the Trustee will hold </w:t>
+        <w:t xml:space="preserve"> hold </w:t>
       </w:r>
       <w:r>
         <w:t>the deceased child’s</w:t>
@@ -1733,11 +1732,7 @@
         <w:ind w:firstLine="720"/>
       </w:pPr>
       <w:r>
-        <w:t xml:space="preserve">Assuming that you have named each other as beneficiary of all of your life insurance policies and </w:t>
-      </w:r>
-      <w:r>
-        <w:lastRenderedPageBreak/>
-        <w:t>retirement accounts and otherwise leave everything else to your spouse either through your wills or through joint tenancies, there will be no estate tax due at the death of the first spouse to die because of the unlimited marital deduction.</w:t>
+        <w:t>Assuming that you have named each other as beneficiary of all of your life insurance policies and retirement accounts and otherwise leave everything else to your spouse either through your wills or through joint tenancies, there will be no estate tax due at the death of the first spouse to die because of the unlimited marital deduction.</w:t>
       </w:r>
     </w:p>
     <w:p>
@@ -2631,184 +2626,181 @@
         <w:t xml:space="preserve">, </w:t>
       </w:r>
       <w:r>
-        <w:t xml:space="preserve">jointly or the survivor </w:t>
+        <w:t xml:space="preserve">jointly or the survivor of </w:t>
+      </w:r>
+      <w:proofErr w:type="spellStart"/>
+      <w:r>
+        <w:t>them,</w:t>
+      </w:r>
+      <w:r>
+        <w:t>«</w:t>
+      </w:r>
+      <w:r>
+        <w:rPr>
+          <w:noProof/>
+          <w:color w:val="008000"/>
+        </w:rPr>
+        <w:t>END</w:t>
+      </w:r>
+      <w:proofErr w:type="spellEnd"/>
+      <w:r>
+        <w:rPr>
+          <w:noProof/>
+          <w:color w:val="008000"/>
+        </w:rPr>
+        <w:t xml:space="preserve"> IF</w:t>
+      </w:r>
+      <w:r>
+        <w:t>»</w:t>
+      </w:r>
+      <w:r>
+        <w:t>«</w:t>
+      </w:r>
+      <w:r>
+        <w:rPr>
+          <w:noProof/>
+          <w:color w:val="B40000"/>
+        </w:rPr>
+        <w:t>END REPEAT</w:t>
+      </w:r>
+      <w:r>
+        <w:t xml:space="preserve">» </w:t>
+      </w:r>
+      <w:r>
+        <w:t xml:space="preserve">named </w:t>
+      </w:r>
+      <w:r>
+        <w:t xml:space="preserve">as successor Trustee in that </w:t>
+      </w:r>
+      <w:proofErr w:type="spellStart"/>
+      <w:r>
+        <w:t>order.«</w:t>
+      </w:r>
+      <w:r>
+        <w:rPr>
+          <w:noProof/>
+          <w:color w:val="008000"/>
+        </w:rPr>
+        <w:t>ELSE</w:t>
+      </w:r>
+      <w:proofErr w:type="spellEnd"/>
+      <w:r>
+        <w:rPr>
+          <w:noProof/>
+          <w:color w:val="008000"/>
+        </w:rPr>
+        <w:t xml:space="preserve"> IF</w:t>
+      </w:r>
+      <w:r>
+        <w:rPr>
+          <w:noProof/>
+          <w:color w:val="008000"/>
+        </w:rPr>
+        <w:t xml:space="preserve"> File RLT TF AND (</w:t>
+      </w:r>
+      <w:r>
+        <w:rPr>
+          <w:noProof/>
+          <w:color w:val="008000"/>
+        </w:rPr>
+        <w:t>Assemble Spouse RLT TF</w:t>
+      </w:r>
+      <w:r>
+        <w:rPr>
+          <w:noProof/>
+          <w:color w:val="008000"/>
+        </w:rPr>
+        <w:t xml:space="preserve"> AND Assemble Client RLT </w:t>
+      </w:r>
+      <w:r>
+        <w:rPr>
+          <w:noProof/>
+          <w:color w:val="008000"/>
+        </w:rPr>
+        <w:t xml:space="preserve">TF </w:t>
+      </w:r>
+      <w:r>
+        <w:rPr>
+          <w:noProof/>
+          <w:color w:val="008000"/>
+        </w:rPr>
+        <w:t>= FALSE</w:t>
+      </w:r>
+      <w:r>
+        <w:rPr>
+          <w:noProof/>
+          <w:color w:val="008000"/>
+        </w:rPr>
+        <w:t>)</w:t>
+      </w:r>
+      <w:r>
+        <w:t>»«</w:t>
+      </w:r>
+      <w:r>
+        <w:rPr>
+          <w:noProof/>
+          <w:color w:val="B40000"/>
+        </w:rPr>
+        <w:t>REPEAT RLT Trustee Spouse RDI:a, b, and c:::Second to End Filter CO</w:t>
+      </w:r>
+      <w:r>
+        <w:t xml:space="preserve"> </w:t>
+      </w:r>
+      <w:r>
+        <w:t>»«</w:t>
+      </w:r>
+      <w:r>
+        <w:rPr>
+          <w:noProof/>
+          <w:color w:val="0000FF"/>
+        </w:rPr>
+        <w:t xml:space="preserve">RLT Trustee Spouse </w:t>
+      </w:r>
+      <w:r>
+        <w:rPr>
+          <w:noProof/>
+          <w:color w:val="0000FF"/>
+        </w:rPr>
+        <w:t xml:space="preserve">First Name </w:t>
+      </w:r>
+      <w:r>
+        <w:rPr>
+          <w:noProof/>
+          <w:color w:val="0000FF"/>
+        </w:rPr>
+        <w:t>TE</w:t>
+      </w:r>
+      <w:r>
+        <w:t>»</w:t>
+      </w:r>
+      <w:r>
+        <w:t>«</w:t>
+      </w:r>
+      <w:r>
+        <w:rPr>
+          <w:noProof/>
+          <w:color w:val="008000"/>
+        </w:rPr>
+        <w:t>IF ANSWERED(RLT Trustee Co Spouse First Name TE)</w:t>
+      </w:r>
+      <w:r>
+        <w:t>» and «</w:t>
+      </w:r>
+      <w:r>
+        <w:rPr>
+          <w:noProof/>
+          <w:color w:val="0000FF"/>
+        </w:rPr>
+        <w:t>RLT Trustee Co Spouse First Name TE</w:t>
+      </w:r>
+      <w:r>
+        <w:t>»</w:t>
+      </w:r>
+      <w:r>
+        <w:t xml:space="preserve">, </w:t>
       </w:r>
       <w:r>
         <w:lastRenderedPageBreak/>
-        <w:t xml:space="preserve">of </w:t>
-      </w:r>
-      <w:proofErr w:type="spellStart"/>
-      <w:r>
-        <w:t>them,</w:t>
-      </w:r>
-      <w:r>
-        <w:t>«</w:t>
-      </w:r>
-      <w:r>
-        <w:rPr>
-          <w:noProof/>
-          <w:color w:val="008000"/>
-        </w:rPr>
-        <w:t>END</w:t>
-      </w:r>
-      <w:proofErr w:type="spellEnd"/>
-      <w:r>
-        <w:rPr>
-          <w:noProof/>
-          <w:color w:val="008000"/>
-        </w:rPr>
-        <w:t xml:space="preserve"> IF</w:t>
-      </w:r>
-      <w:r>
-        <w:t>»</w:t>
-      </w:r>
-      <w:r>
-        <w:t>«</w:t>
-      </w:r>
-      <w:r>
-        <w:rPr>
-          <w:noProof/>
-          <w:color w:val="B40000"/>
-        </w:rPr>
-        <w:t>END REPEAT</w:t>
-      </w:r>
-      <w:r>
-        <w:t xml:space="preserve">» </w:t>
-      </w:r>
-      <w:r>
-        <w:t xml:space="preserve">named </w:t>
-      </w:r>
-      <w:r>
-        <w:t xml:space="preserve">as successor Trustee in that </w:t>
-      </w:r>
-      <w:proofErr w:type="spellStart"/>
-      <w:r>
-        <w:t>order.«</w:t>
-      </w:r>
-      <w:r>
-        <w:rPr>
-          <w:noProof/>
-          <w:color w:val="008000"/>
-        </w:rPr>
-        <w:t>ELSE</w:t>
-      </w:r>
-      <w:proofErr w:type="spellEnd"/>
-      <w:r>
-        <w:rPr>
-          <w:noProof/>
-          <w:color w:val="008000"/>
-        </w:rPr>
-        <w:t xml:space="preserve"> IF</w:t>
-      </w:r>
-      <w:r>
-        <w:rPr>
-          <w:noProof/>
-          <w:color w:val="008000"/>
-        </w:rPr>
-        <w:t xml:space="preserve"> File RLT TF AND (</w:t>
-      </w:r>
-      <w:r>
-        <w:rPr>
-          <w:noProof/>
-          <w:color w:val="008000"/>
-        </w:rPr>
-        <w:t>Assemble Spouse RLT TF</w:t>
-      </w:r>
-      <w:r>
-        <w:rPr>
-          <w:noProof/>
-          <w:color w:val="008000"/>
-        </w:rPr>
-        <w:t xml:space="preserve"> AND Assemble Client RLT </w:t>
-      </w:r>
-      <w:r>
-        <w:rPr>
-          <w:noProof/>
-          <w:color w:val="008000"/>
-        </w:rPr>
-        <w:t xml:space="preserve">TF </w:t>
-      </w:r>
-      <w:r>
-        <w:rPr>
-          <w:noProof/>
-          <w:color w:val="008000"/>
-        </w:rPr>
-        <w:t>= FALSE</w:t>
-      </w:r>
-      <w:r>
-        <w:rPr>
-          <w:noProof/>
-          <w:color w:val="008000"/>
-        </w:rPr>
-        <w:t>)</w:t>
-      </w:r>
-      <w:r>
-        <w:t>»«</w:t>
-      </w:r>
-      <w:r>
-        <w:rPr>
-          <w:noProof/>
-          <w:color w:val="B40000"/>
-        </w:rPr>
-        <w:t>REPEAT RLT Trustee Spouse RDI:a, b, and c:::Second to End Filter CO</w:t>
-      </w:r>
-      <w:r>
-        <w:t xml:space="preserve"> </w:t>
-      </w:r>
-      <w:r>
-        <w:t>»«</w:t>
-      </w:r>
-      <w:r>
-        <w:rPr>
-          <w:noProof/>
-          <w:color w:val="0000FF"/>
-        </w:rPr>
-        <w:t xml:space="preserve">RLT Trustee Spouse </w:t>
-      </w:r>
-      <w:r>
-        <w:rPr>
-          <w:noProof/>
-          <w:color w:val="0000FF"/>
-        </w:rPr>
-        <w:t xml:space="preserve">First Name </w:t>
-      </w:r>
-      <w:r>
-        <w:rPr>
-          <w:noProof/>
-          <w:color w:val="0000FF"/>
-        </w:rPr>
-        <w:t>TE</w:t>
-      </w:r>
-      <w:r>
-        <w:t>»</w:t>
-      </w:r>
-      <w:r>
-        <w:t>«</w:t>
-      </w:r>
-      <w:r>
-        <w:rPr>
-          <w:noProof/>
-          <w:color w:val="008000"/>
-        </w:rPr>
-        <w:t>IF ANSWERED(RLT Trustee Co Spouse First Name TE)</w:t>
-      </w:r>
-      <w:r>
-        <w:t>» and «</w:t>
-      </w:r>
-      <w:r>
-        <w:rPr>
-          <w:noProof/>
-          <w:color w:val="0000FF"/>
-        </w:rPr>
-        <w:t>RLT Trustee Co Spouse First Name TE</w:t>
-      </w:r>
-      <w:r>
-        <w:t>»</w:t>
-      </w:r>
-      <w:r>
-        <w:t xml:space="preserve">, </w:t>
-      </w:r>
-      <w:r>
         <w:t xml:space="preserve">jointly or the survivor of </w:t>
       </w:r>
       <w:proofErr w:type="spellStart"/>
@@ -3702,7 +3694,15 @@
       </w:r>
       <w:proofErr w:type="gramEnd"/>
       <w:r>
-        <w:t xml:space="preserve"> no surviving children, the Trustee will hold </w:t>
+        <w:t xml:space="preserve"> no surviving children, the Trustee </w:t>
+      </w:r>
+      <w:proofErr w:type="gramStart"/>
+      <w:r>
+        <w:t>will</w:t>
+      </w:r>
+      <w:proofErr w:type="gramEnd"/>
+      <w:r>
+        <w:t xml:space="preserve"> hold </w:t>
       </w:r>
       <w:r>
         <w:t>the deceased child’s</w:t>
@@ -4033,7 +4033,15 @@
           <w:noProof/>
           <w:color w:val="0000FF"/>
         </w:rPr>
-        <w:t>MP Trustee Co Client First Name TE</w:t>
+        <w:t xml:space="preserve">MP Trustee Co </w:t>
+      </w:r>
+      <w:r>
+        <w:rPr>
+          <w:noProof/>
+          <w:color w:val="0000FF"/>
+        </w:rPr>
+        <w:lastRenderedPageBreak/>
+        <w:t>Client First Name TE</w:t>
       </w:r>
       <w:r>
         <w:t>»</w:t>
@@ -4791,53 +4799,53 @@
         <w:ind w:left="720"/>
       </w:pPr>
       <w:r>
+        <w:t>All of the assets in your trust will be inclu</w:t>
+      </w:r>
+      <w:r>
+        <w:t>ded in your taxable estate for f</w:t>
+      </w:r>
+      <w:r>
+        <w:t xml:space="preserve">ederal and </w:t>
+      </w:r>
+    </w:p>
+    <w:p>
+      <w:pPr>
+        <w:pStyle w:val="BodyText"/>
+      </w:pPr>
+      <w:r>
+        <w:t xml:space="preserve">Massachusetts estate tax purposes.  </w:t>
+      </w:r>
+    </w:p>
+    <w:p>
+      <w:pPr>
+        <w:pStyle w:val="BodyText"/>
+      </w:pPr>
+      <w:r>
+        <w:t>«</w:t>
+      </w:r>
+      <w:r>
+        <w:rPr>
+          <w:noProof/>
+          <w:color w:val="008000"/>
+        </w:rPr>
+        <w:t>IF Assemble Client MP TF</w:t>
+      </w:r>
+      <w:r>
+        <w:t>»</w:t>
+      </w:r>
+    </w:p>
+    <w:p>
+      <w:pPr>
+        <w:pStyle w:val="BodyText"/>
+      </w:pPr>
+    </w:p>
+    <w:p>
+      <w:pPr>
+        <w:pStyle w:val="BodyText"/>
+        <w:ind w:firstLine="720"/>
+      </w:pPr>
+      <w:r>
         <w:lastRenderedPageBreak/>
-        <w:t>All of the assets in your trust will be inclu</w:t>
-      </w:r>
-      <w:r>
-        <w:t>ded in your taxable estate for f</w:t>
-      </w:r>
-      <w:r>
-        <w:t xml:space="preserve">ederal and </w:t>
-      </w:r>
-    </w:p>
-    <w:p>
-      <w:pPr>
-        <w:pStyle w:val="BodyText"/>
-      </w:pPr>
-      <w:r>
-        <w:t xml:space="preserve">Massachusetts estate tax purposes.  </w:t>
-      </w:r>
-    </w:p>
-    <w:p>
-      <w:pPr>
-        <w:pStyle w:val="BodyText"/>
-      </w:pPr>
-      <w:r>
-        <w:t>«</w:t>
-      </w:r>
-      <w:r>
-        <w:rPr>
-          <w:noProof/>
-          <w:color w:val="008000"/>
-        </w:rPr>
-        <w:t>IF Assemble Client MP TF</w:t>
-      </w:r>
-      <w:r>
-        <w:t>»</w:t>
-      </w:r>
-    </w:p>
-    <w:p>
-      <w:pPr>
-        <w:pStyle w:val="BodyText"/>
-      </w:pPr>
-    </w:p>
-    <w:p>
-      <w:pPr>
-        <w:pStyle w:val="BodyText"/>
-        <w:ind w:firstLine="720"/>
-      </w:pPr>
-      <w:r>
         <w:t>At your death, most assets that you transfer to the trust, and are still owned by the trust, will be eligible for a “stepped-up” basis for income tax purposes equal to the fair market value of the prope</w:t>
       </w:r>
       <w:r>
@@ -5319,15 +5327,7 @@
         <w:ind w:firstLine="720"/>
       </w:pPr>
       <w:r>
-        <w:t xml:space="preserve">The Trustee can distribute </w:t>
-      </w:r>
-      <w:proofErr w:type="gramStart"/>
-      <w:r>
-        <w:t>for</w:t>
-      </w:r>
-      <w:proofErr w:type="gramEnd"/>
-      <w:r>
-        <w:t xml:space="preserve"> education and other financial needs of the grandchildren before the youngest g</w:t>
+        <w:t>The Trustee can distribute for education and other financial needs of the grandchildren before the youngest g</w:t>
       </w:r>
       <w:r>
         <w:t xml:space="preserve">randchild </w:t>
@@ -5365,7 +5365,15 @@
       </w:r>
       <w:proofErr w:type="gramEnd"/>
       <w:r>
-        <w:t xml:space="preserve"> no surviving children, the Trustee will hold </w:t>
+        <w:t xml:space="preserve"> no surviving children, the Trustee </w:t>
+      </w:r>
+      <w:proofErr w:type="gramStart"/>
+      <w:r>
+        <w:t>will</w:t>
+      </w:r>
+      <w:proofErr w:type="gramEnd"/>
+      <w:r>
+        <w:t xml:space="preserve"> hold </w:t>
       </w:r>
       <w:r>
         <w:t>the deceased child’s</w:t>
@@ -5389,7 +5397,6 @@
         <w:widowControl w:val="0"/>
       </w:pPr>
       <w:r>
-        <w:lastRenderedPageBreak/>
         <w:t>If</w:t>
       </w:r>
       <w:r>
@@ -5940,7 +5947,15 @@
           <w:noProof/>
           <w:color w:val="008000"/>
         </w:rPr>
-        <w:t>(File RLT TF OR File Medicaid Planning TF OR File Will TF) AND (Assemble Client MP TF OR Assemble Client RLT TF OR Assemble Client Will TF) AND (Assemble Spouse MP TF = FALSE AND Assemble Spouse RLT TF = FALSE AND Assemble Spouse Will TF = FALSE))</w:t>
+        <w:t xml:space="preserve">(File RLT TF OR File Medicaid Planning TF OR File Will TF) AND (Assemble Client MP TF OR Assemble Client RLT TF OR Assemble Client Will TF) </w:t>
+      </w:r>
+      <w:r>
+        <w:rPr>
+          <w:noProof/>
+          <w:color w:val="008000"/>
+        </w:rPr>
+        <w:lastRenderedPageBreak/>
+        <w:t>AND (Assemble Spouse MP TF = FALSE AND Assemble Spouse RLT TF = FALSE AND Assemble Spouse Will TF = FALSE))</w:t>
       </w:r>
       <w:r>
         <w:t>»</w:t>
@@ -6929,7 +6944,6 @@
         <w:ind w:firstLine="0"/>
       </w:pPr>
       <w:r>
-        <w:lastRenderedPageBreak/>
         <w:t>«</w:t>
       </w:r>
       <w:r>
@@ -7007,6 +7021,7 @@
           <w:noProof/>
           <w:color w:val="008000"/>
         </w:rPr>
+        <w:lastRenderedPageBreak/>
         <w:t xml:space="preserve">AND </w:t>
       </w:r>
       <w:r>
@@ -8146,6 +8161,168 @@
           <w:noProof/>
           <w:color w:val="008000"/>
         </w:rPr>
+        <w:t>IF Children Number CO &gt; 0</w:t>
+      </w:r>
+      <w:r>
+        <w:t>»</w:t>
+      </w:r>
+      <w:proofErr w:type="spellStart"/>
+      <w:r>
+        <w:t>children«</w:t>
+      </w:r>
+      <w:r>
+        <w:rPr>
+          <w:noProof/>
+          <w:color w:val="008000"/>
+        </w:rPr>
+        <w:t>ELSE</w:t>
+      </w:r>
+      <w:r>
+        <w:t>»</w:t>
+      </w:r>
+      <w:r>
+        <w:t>____________________</w:t>
+      </w:r>
+      <w:r>
+        <w:t>«</w:t>
+      </w:r>
+      <w:r>
+        <w:rPr>
+          <w:noProof/>
+          <w:color w:val="008000"/>
+        </w:rPr>
+        <w:t>END</w:t>
+      </w:r>
+      <w:proofErr w:type="spellEnd"/>
+      <w:r>
+        <w:rPr>
+          <w:noProof/>
+          <w:color w:val="008000"/>
+        </w:rPr>
+        <w:t xml:space="preserve"> IF</w:t>
+      </w:r>
+      <w:r>
+        <w:t>»</w:t>
+      </w:r>
+      <w:r>
+        <w:t xml:space="preserve"> by representation</w:t>
+      </w:r>
+      <w:r>
+        <w:t>,</w:t>
+      </w:r>
+      <w:r>
+        <w:t xml:space="preserve"> which means that the </w:t>
+      </w:r>
+      <w:r>
+        <w:t>share</w:t>
+      </w:r>
+      <w:r>
+        <w:t xml:space="preserve"> of a deceased </w:t>
+      </w:r>
+      <w:r>
+        <w:t>«</w:t>
+      </w:r>
+      <w:r>
+        <w:rPr>
+          <w:noProof/>
+          <w:color w:val="008000"/>
+        </w:rPr>
+        <w:t>IF Children Number CO &gt; 0</w:t>
+      </w:r>
+      <w:r>
+        <w:t>»</w:t>
+      </w:r>
+      <w:proofErr w:type="spellStart"/>
+      <w:r>
+        <w:t>child«</w:t>
+      </w:r>
+      <w:r>
+        <w:rPr>
+          <w:noProof/>
+          <w:color w:val="008000"/>
+        </w:rPr>
+        <w:t>ELSE</w:t>
+      </w:r>
+      <w:r>
+        <w:t>»heir«</w:t>
+      </w:r>
+      <w:r>
+        <w:rPr>
+          <w:noProof/>
+          <w:color w:val="008000"/>
+        </w:rPr>
+        <w:t>END</w:t>
+      </w:r>
+      <w:proofErr w:type="spellEnd"/>
+      <w:r>
+        <w:rPr>
+          <w:noProof/>
+          <w:color w:val="008000"/>
+        </w:rPr>
+        <w:t xml:space="preserve"> IF</w:t>
+      </w:r>
+      <w:r>
+        <w:t xml:space="preserve">» </w:t>
+      </w:r>
+      <w:r>
+        <w:t xml:space="preserve">who left surviving </w:t>
+      </w:r>
+      <w:r>
+        <w:t>«</w:t>
+      </w:r>
+      <w:r>
+        <w:rPr>
+          <w:noProof/>
+          <w:color w:val="008000"/>
+        </w:rPr>
+        <w:t>IF Children Number CO &gt; 0</w:t>
+      </w:r>
+      <w:r>
+        <w:t>»</w:t>
+      </w:r>
+      <w:proofErr w:type="spellStart"/>
+      <w:r>
+        <w:t>children«</w:t>
+      </w:r>
+      <w:r>
+        <w:rPr>
+          <w:noProof/>
+          <w:color w:val="008000"/>
+        </w:rPr>
+        <w:t>ELSE</w:t>
+      </w:r>
+      <w:r>
+        <w:t>»heirs«</w:t>
+      </w:r>
+      <w:r>
+        <w:rPr>
+          <w:noProof/>
+          <w:color w:val="008000"/>
+        </w:rPr>
+        <w:t>END</w:t>
+      </w:r>
+      <w:proofErr w:type="spellEnd"/>
+      <w:r>
+        <w:rPr>
+          <w:noProof/>
+          <w:color w:val="008000"/>
+        </w:rPr>
+        <w:t xml:space="preserve"> IF</w:t>
+      </w:r>
+      <w:r>
+        <w:t>»</w:t>
+      </w:r>
+      <w:r>
+        <w:t xml:space="preserve"> would pass to his or her </w:t>
+      </w:r>
+      <w:r>
+        <w:t>«</w:t>
+      </w:r>
+      <w:r>
+        <w:rPr>
+          <w:noProof/>
+          <w:color w:val="008000"/>
+        </w:rPr>
         <w:t xml:space="preserve">IF </w:t>
       </w:r>
       <w:r>
@@ -8155,168 +8332,6 @@
         </w:rPr>
         <w:lastRenderedPageBreak/>
         <w:t>Children Number CO &gt; 0</w:t>
-      </w:r>
-      <w:r>
-        <w:t>»</w:t>
-      </w:r>
-      <w:proofErr w:type="spellStart"/>
-      <w:r>
-        <w:t>children«</w:t>
-      </w:r>
-      <w:r>
-        <w:rPr>
-          <w:noProof/>
-          <w:color w:val="008000"/>
-        </w:rPr>
-        <w:t>ELSE</w:t>
-      </w:r>
-      <w:r>
-        <w:t>»</w:t>
-      </w:r>
-      <w:r>
-        <w:t>____________________</w:t>
-      </w:r>
-      <w:r>
-        <w:t>«</w:t>
-      </w:r>
-      <w:r>
-        <w:rPr>
-          <w:noProof/>
-          <w:color w:val="008000"/>
-        </w:rPr>
-        <w:t>END</w:t>
-      </w:r>
-      <w:proofErr w:type="spellEnd"/>
-      <w:r>
-        <w:rPr>
-          <w:noProof/>
-          <w:color w:val="008000"/>
-        </w:rPr>
-        <w:t xml:space="preserve"> IF</w:t>
-      </w:r>
-      <w:r>
-        <w:t>»</w:t>
-      </w:r>
-      <w:r>
-        <w:t xml:space="preserve"> by representation</w:t>
-      </w:r>
-      <w:r>
-        <w:t>,</w:t>
-      </w:r>
-      <w:r>
-        <w:t xml:space="preserve"> which means that the </w:t>
-      </w:r>
-      <w:r>
-        <w:t>share</w:t>
-      </w:r>
-      <w:r>
-        <w:t xml:space="preserve"> of a deceased </w:t>
-      </w:r>
-      <w:r>
-        <w:t>«</w:t>
-      </w:r>
-      <w:r>
-        <w:rPr>
-          <w:noProof/>
-          <w:color w:val="008000"/>
-        </w:rPr>
-        <w:t>IF Children Number CO &gt; 0</w:t>
-      </w:r>
-      <w:r>
-        <w:t>»</w:t>
-      </w:r>
-      <w:proofErr w:type="spellStart"/>
-      <w:r>
-        <w:t>child«</w:t>
-      </w:r>
-      <w:r>
-        <w:rPr>
-          <w:noProof/>
-          <w:color w:val="008000"/>
-        </w:rPr>
-        <w:t>ELSE</w:t>
-      </w:r>
-      <w:r>
-        <w:t>»heir«</w:t>
-      </w:r>
-      <w:r>
-        <w:rPr>
-          <w:noProof/>
-          <w:color w:val="008000"/>
-        </w:rPr>
-        <w:t>END</w:t>
-      </w:r>
-      <w:proofErr w:type="spellEnd"/>
-      <w:r>
-        <w:rPr>
-          <w:noProof/>
-          <w:color w:val="008000"/>
-        </w:rPr>
-        <w:t xml:space="preserve"> IF</w:t>
-      </w:r>
-      <w:r>
-        <w:t xml:space="preserve">» </w:t>
-      </w:r>
-      <w:r>
-        <w:t xml:space="preserve">who left surviving </w:t>
-      </w:r>
-      <w:r>
-        <w:t>«</w:t>
-      </w:r>
-      <w:r>
-        <w:rPr>
-          <w:noProof/>
-          <w:color w:val="008000"/>
-        </w:rPr>
-        <w:t>IF Children Number CO &gt; 0</w:t>
-      </w:r>
-      <w:r>
-        <w:t>»</w:t>
-      </w:r>
-      <w:proofErr w:type="spellStart"/>
-      <w:r>
-        <w:t>children«</w:t>
-      </w:r>
-      <w:r>
-        <w:rPr>
-          <w:noProof/>
-          <w:color w:val="008000"/>
-        </w:rPr>
-        <w:t>ELSE</w:t>
-      </w:r>
-      <w:r>
-        <w:t>»heirs«</w:t>
-      </w:r>
-      <w:r>
-        <w:rPr>
-          <w:noProof/>
-          <w:color w:val="008000"/>
-        </w:rPr>
-        <w:t>END</w:t>
-      </w:r>
-      <w:proofErr w:type="spellEnd"/>
-      <w:r>
-        <w:rPr>
-          <w:noProof/>
-          <w:color w:val="008000"/>
-        </w:rPr>
-        <w:t xml:space="preserve"> IF</w:t>
-      </w:r>
-      <w:r>
-        <w:t>»</w:t>
-      </w:r>
-      <w:r>
-        <w:t xml:space="preserve"> would pass to his or her </w:t>
-      </w:r>
-      <w:r>
-        <w:t>«</w:t>
-      </w:r>
-      <w:r>
-        <w:rPr>
-          <w:noProof/>
-          <w:color w:val="008000"/>
-        </w:rPr>
-        <w:t>IF Children Number CO &gt; 0</w:t>
       </w:r>
       <w:r>
         <w:t>»</w:t>
@@ -9203,7 +9218,92 @@
           <w:noProof/>
           <w:color w:val="008000"/>
         </w:rPr>
-        <w:t xml:space="preserve">IF </w:t>
+        <w:t>IF ANSWERED(POA Agent Co Client First Name TE)</w:t>
+      </w:r>
+      <w:r>
+        <w:t>» and «</w:t>
+      </w:r>
+      <w:r>
+        <w:rPr>
+          <w:noProof/>
+          <w:color w:val="0000FF"/>
+        </w:rPr>
+        <w:t>POA Agent Co Client First Name TE</w:t>
+      </w:r>
+      <w:r>
+        <w:t>»</w:t>
+      </w:r>
+      <w:r>
+        <w:t xml:space="preserve">, </w:t>
+      </w:r>
+      <w:r>
+        <w:t xml:space="preserve">jointly or the survivor of </w:t>
+      </w:r>
+      <w:proofErr w:type="spellStart"/>
+      <w:r>
+        <w:t>them,</w:t>
+      </w:r>
+      <w:r>
+        <w:t>«</w:t>
+      </w:r>
+      <w:r>
+        <w:rPr>
+          <w:noProof/>
+          <w:color w:val="008000"/>
+        </w:rPr>
+        <w:t>END</w:t>
+      </w:r>
+      <w:proofErr w:type="spellEnd"/>
+      <w:r>
+        <w:rPr>
+          <w:noProof/>
+          <w:color w:val="008000"/>
+        </w:rPr>
+        <w:t xml:space="preserve"> IF</w:t>
+      </w:r>
+      <w:r>
+        <w:t>»</w:t>
+      </w:r>
+      <w:r>
+        <w:t>«</w:t>
+      </w:r>
+      <w:r>
+        <w:rPr>
+          <w:noProof/>
+          <w:color w:val="B40000"/>
+        </w:rPr>
+        <w:t>END REPEAT</w:t>
+      </w:r>
+      <w:r>
+        <w:t xml:space="preserve">» </w:t>
+      </w:r>
+      <w:r>
+        <w:t>are named as alternate</w:t>
+      </w:r>
+      <w:r>
+        <w:t xml:space="preserve"> </w:t>
+      </w:r>
+      <w:proofErr w:type="spellStart"/>
+      <w:r>
+        <w:t>attorney</w:t>
+      </w:r>
+      <w:r>
+        <w:t>”</w:t>
+      </w:r>
+      <w:r>
+        <w:rPr>
+          <w:noProof/>
+          <w:color w:val="008000"/>
+        </w:rPr>
+        <w:t>IF</w:t>
+      </w:r>
+      <w:proofErr w:type="spellEnd"/>
+      <w:r>
+        <w:rPr>
+          <w:noProof/>
+          <w:color w:val="008000"/>
+        </w:rPr>
+        <w:t xml:space="preserve"> </w:t>
       </w:r>
       <w:r>
         <w:rPr>
@@ -9211,92 +9311,7 @@
           <w:color w:val="008000"/>
         </w:rPr>
         <w:lastRenderedPageBreak/>
-        <w:t>ANSWERED(POA Agent Co Client First Name TE)</w:t>
-      </w:r>
-      <w:r>
-        <w:t>» and «</w:t>
-      </w:r>
-      <w:r>
-        <w:rPr>
-          <w:noProof/>
-          <w:color w:val="0000FF"/>
-        </w:rPr>
-        <w:t>POA Agent Co Client First Name TE</w:t>
-      </w:r>
-      <w:r>
-        <w:t>»</w:t>
-      </w:r>
-      <w:r>
-        <w:t xml:space="preserve">, </w:t>
-      </w:r>
-      <w:r>
-        <w:t xml:space="preserve">jointly or the survivor of </w:t>
-      </w:r>
-      <w:proofErr w:type="spellStart"/>
-      <w:r>
-        <w:t>them,</w:t>
-      </w:r>
-      <w:r>
-        <w:t>«</w:t>
-      </w:r>
-      <w:r>
-        <w:rPr>
-          <w:noProof/>
-          <w:color w:val="008000"/>
-        </w:rPr>
-        <w:t>END</w:t>
-      </w:r>
-      <w:proofErr w:type="spellEnd"/>
-      <w:r>
-        <w:rPr>
-          <w:noProof/>
-          <w:color w:val="008000"/>
-        </w:rPr>
-        <w:t xml:space="preserve"> IF</w:t>
-      </w:r>
-      <w:r>
-        <w:t>»</w:t>
-      </w:r>
-      <w:r>
-        <w:t>«</w:t>
-      </w:r>
-      <w:r>
-        <w:rPr>
-          <w:noProof/>
-          <w:color w:val="B40000"/>
-        </w:rPr>
-        <w:t>END REPEAT</w:t>
-      </w:r>
-      <w:r>
-        <w:t xml:space="preserve">» </w:t>
-      </w:r>
-      <w:r>
-        <w:t>are named as alternate</w:t>
-      </w:r>
-      <w:r>
-        <w:t xml:space="preserve"> </w:t>
-      </w:r>
-      <w:proofErr w:type="spellStart"/>
-      <w:r>
-        <w:t>attorney</w:t>
-      </w:r>
-      <w:r>
-        <w:t>”</w:t>
-      </w:r>
-      <w:r>
-        <w:rPr>
-          <w:noProof/>
-          <w:color w:val="008000"/>
-        </w:rPr>
-        <w:t>IF</w:t>
-      </w:r>
-      <w:proofErr w:type="spellEnd"/>
-      <w:r>
-        <w:rPr>
-          <w:noProof/>
-          <w:color w:val="008000"/>
-        </w:rPr>
-        <w:t xml:space="preserve"> COUNT(POA Agent Client RDI) &gt; 1 OR ANSWERED( POA Agent Co Client</w:t>
+        <w:t>COUNT(POA Agent Client RDI) &gt; 1 OR ANSWERED( POA Agent Co Client</w:t>
       </w:r>
       <w:r>
         <w:t xml:space="preserve"> </w:t>
@@ -10529,7 +10544,7 @@
           <w:rPr>
             <w:rStyle w:val="Hyperlink"/>
           </w:rPr>
-          <w:t>tom@amfpc.com</w:t>
+          <w:t>test@test.com</w:t>
         </w:r>
       </w:hyperlink>
       <w:r>
@@ -10607,7 +10622,9 @@
       </w:r>
       <w:r>
         <w:tab/>
-        <w:t>Thomas M. Flannagan</w:t>
+      </w:r>
+      <w:r>
+        <w:t>Attorney</w:t>
       </w:r>
     </w:p>
     <w:p>
@@ -10687,7 +10704,7 @@
 </file>
 
 <file path=word/endnotes.xml><?xml version="1.0" encoding="utf-8"?>
-<w:endnotes xmlns:wpc="http://schemas.microsoft.com/office/word/2010/wordprocessingCanvas" xmlns:cx="http://schemas.microsoft.com/office/drawing/2014/chartex" xmlns:cx1="http://schemas.microsoft.com/office/drawing/2015/9/8/chartex" xmlns:cx2="http://schemas.microsoft.com/office/drawing/2015/10/21/chartex" xmlns:cx3="http://schemas.microsoft.com/office/drawing/2016/5/9/chartex" xmlns:cx4="http://schemas.microsoft.com/office/drawing/2016/5/10/chartex" xmlns:cx5="http://schemas.microsoft.com/office/drawing/2016/5/11/chartex" xmlns:cx6="http://schemas.microsoft.com/office/drawing/2016/5/12/chartex" xmlns:cx7="http://schemas.microsoft.com/office/drawing/2016/5/13/chartex" xmlns:cx8="http://schemas.microsoft.com/office/drawing/2016/5/14/chartex" xmlns:mc="http://schemas.openxmlformats.org/markup-compatibility/2006" xmlns:aink="http://schemas.microsoft.com/office/drawing/2016/ink" xmlns:am3d="http://schemas.microsoft.com/office/drawing/2017/model3d" xmlns:o="urn:schemas-microsoft-com:office:office" xmlns:oel="http://schemas.microsoft.com/office/2019/extlst" xmlns:r="http://schemas.openxmlformats.org/officeDocument/2006/relationships" xmlns:m="http://schemas.openxmlformats.org/officeDocument/2006/math" xmlns:v="urn:schemas-microsoft-com:vml" xmlns:wp14="http://schemas.microsoft.com/office/word/2010/wordprocessingDrawing" xmlns:wp="http://schemas.openxmlformats.org/drawingml/2006/wordprocessingDrawing" xmlns:w10="urn:schemas-microsoft-com:office:word" xmlns:w="http://schemas.openxmlformats.org/wordprocessingml/2006/main" xmlns:w14="http://schemas.microsoft.com/office/word/2010/wordml" xmlns:w15="http://schemas.microsoft.com/office/word/2012/wordml" xmlns:w16cex="http://schemas.microsoft.com/office/word/2018/wordml/cex" xmlns:w16cid="http://schemas.microsoft.com/office/word/2016/wordml/cid" xmlns:w16="http://schemas.microsoft.com/office/word/2018/wordml" xmlns:w16sdtdh="http://schemas.microsoft.com/office/word/2020/wordml/sdtdatahash" xmlns:w16se="http://schemas.microsoft.com/office/word/2015/wordml/symex" xmlns:wpg="http://schemas.microsoft.com/office/word/2010/wordprocessingGroup" xmlns:wpi="http://schemas.microsoft.com/office/word/2010/wordprocessingInk" xmlns:wne="http://schemas.microsoft.com/office/word/2006/wordml" xmlns:wps="http://schemas.microsoft.com/office/word/2010/wordprocessingShape" mc:Ignorable="w14 w15 w16se w16cid w16 w16cex w16sdtdh wp14">
+<w:endnotes xmlns:wpc="http://schemas.microsoft.com/office/word/2010/wordprocessingCanvas" xmlns:cx="http://schemas.microsoft.com/office/drawing/2014/chartex" xmlns:cx1="http://schemas.microsoft.com/office/drawing/2015/9/8/chartex" xmlns:cx2="http://schemas.microsoft.com/office/drawing/2015/10/21/chartex" xmlns:cx3="http://schemas.microsoft.com/office/drawing/2016/5/9/chartex" xmlns:cx4="http://schemas.microsoft.com/office/drawing/2016/5/10/chartex" xmlns:cx5="http://schemas.microsoft.com/office/drawing/2016/5/11/chartex" xmlns:cx6="http://schemas.microsoft.com/office/drawing/2016/5/12/chartex" xmlns:cx7="http://schemas.microsoft.com/office/drawing/2016/5/13/chartex" xmlns:cx8="http://schemas.microsoft.com/office/drawing/2016/5/14/chartex" xmlns:mc="http://schemas.openxmlformats.org/markup-compatibility/2006" xmlns:aink="http://schemas.microsoft.com/office/drawing/2016/ink" xmlns:am3d="http://schemas.microsoft.com/office/drawing/2017/model3d" xmlns:o="urn:schemas-microsoft-com:office:office" xmlns:oel="http://schemas.microsoft.com/office/2019/extlst" xmlns:r="http://schemas.openxmlformats.org/officeDocument/2006/relationships" xmlns:m="http://schemas.openxmlformats.org/officeDocument/2006/math" xmlns:v="urn:schemas-microsoft-com:vml" xmlns:wp14="http://schemas.microsoft.com/office/word/2010/wordprocessingDrawing" xmlns:wp="http://schemas.openxmlformats.org/drawingml/2006/wordprocessingDrawing" xmlns:w10="urn:schemas-microsoft-com:office:word" xmlns:w="http://schemas.openxmlformats.org/wordprocessingml/2006/main" xmlns:w14="http://schemas.microsoft.com/office/word/2010/wordml" xmlns:w15="http://schemas.microsoft.com/office/word/2012/wordml" xmlns:w16cex="http://schemas.microsoft.com/office/word/2018/wordml/cex" xmlns:w16cid="http://schemas.microsoft.com/office/word/2016/wordml/cid" xmlns:w16="http://schemas.microsoft.com/office/word/2018/wordml" xmlns:w16du="http://schemas.microsoft.com/office/word/2023/wordml/word16du" xmlns:w16sdtdh="http://schemas.microsoft.com/office/word/2020/wordml/sdtdatahash" xmlns:w16se="http://schemas.microsoft.com/office/word/2015/wordml/symex" xmlns:wpg="http://schemas.microsoft.com/office/word/2010/wordprocessingGroup" xmlns:wpi="http://schemas.microsoft.com/office/word/2010/wordprocessingInk" xmlns:wne="http://schemas.microsoft.com/office/word/2006/wordml" xmlns:wps="http://schemas.microsoft.com/office/word/2010/wordprocessingShape" mc:Ignorable="w14 w15 w16se w16cid w16 w16cex w16sdtdh w16du wp14">
   <w:endnote w:type="separator" w:id="-1">
     <w:p>
       <w:r>
@@ -10706,7 +10723,7 @@
 </file>
 
 <file path=word/footer1.xml><?xml version="1.0" encoding="utf-8"?>
-<w:ftr xmlns:wpc="http://schemas.microsoft.com/office/word/2010/wordprocessingCanvas" xmlns:cx="http://schemas.microsoft.com/office/drawing/2014/chartex" xmlns:cx1="http://schemas.microsoft.com/office/drawing/2015/9/8/chartex" xmlns:cx2="http://schemas.microsoft.com/office/drawing/2015/10/21/chartex" xmlns:cx3="http://schemas.microsoft.com/office/drawing/2016/5/9/chartex" xmlns:cx4="http://schemas.microsoft.com/office/drawing/2016/5/10/chartex" xmlns:cx5="http://schemas.microsoft.com/office/drawing/2016/5/11/chartex" xmlns:cx6="http://schemas.microsoft.com/office/drawing/2016/5/12/chartex" xmlns:cx7="http://schemas.microsoft.com/office/drawing/2016/5/13/chartex" xmlns:cx8="http://schemas.microsoft.com/office/drawing/2016/5/14/chartex" xmlns:mc="http://schemas.openxmlformats.org/markup-compatibility/2006" xmlns:aink="http://schemas.microsoft.com/office/drawing/2016/ink" xmlns:am3d="http://schemas.microsoft.com/office/drawing/2017/model3d" xmlns:o="urn:schemas-microsoft-com:office:office" xmlns:oel="http://schemas.microsoft.com/office/2019/extlst" xmlns:r="http://schemas.openxmlformats.org/officeDocument/2006/relationships" xmlns:m="http://schemas.openxmlformats.org/officeDocument/2006/math" xmlns:v="urn:schemas-microsoft-com:vml" xmlns:wp14="http://schemas.microsoft.com/office/word/2010/wordprocessingDrawing" xmlns:wp="http://schemas.openxmlformats.org/drawingml/2006/wordprocessingDrawing" xmlns:w10="urn:schemas-microsoft-com:office:word" xmlns:w="http://schemas.openxmlformats.org/wordprocessingml/2006/main" xmlns:w14="http://schemas.microsoft.com/office/word/2010/wordml" xmlns:w15="http://schemas.microsoft.com/office/word/2012/wordml" xmlns:w16cex="http://schemas.microsoft.com/office/word/2018/wordml/cex" xmlns:w16cid="http://schemas.microsoft.com/office/word/2016/wordml/cid" xmlns:w16="http://schemas.microsoft.com/office/word/2018/wordml" xmlns:w16sdtdh="http://schemas.microsoft.com/office/word/2020/wordml/sdtdatahash" xmlns:w16se="http://schemas.microsoft.com/office/word/2015/wordml/symex" xmlns:wpg="http://schemas.microsoft.com/office/word/2010/wordprocessingGroup" xmlns:wpi="http://schemas.microsoft.com/office/word/2010/wordprocessingInk" xmlns:wne="http://schemas.microsoft.com/office/word/2006/wordml" xmlns:wps="http://schemas.microsoft.com/office/word/2010/wordprocessingShape" mc:Ignorable="w14 w15 w16se w16cid w16 w16cex w16sdtdh wp14">
+<w:ftr xmlns:wpc="http://schemas.microsoft.com/office/word/2010/wordprocessingCanvas" xmlns:cx="http://schemas.microsoft.com/office/drawing/2014/chartex" xmlns:cx1="http://schemas.microsoft.com/office/drawing/2015/9/8/chartex" xmlns:cx2="http://schemas.microsoft.com/office/drawing/2015/10/21/chartex" xmlns:cx3="http://schemas.microsoft.com/office/drawing/2016/5/9/chartex" xmlns:cx4="http://schemas.microsoft.com/office/drawing/2016/5/10/chartex" xmlns:cx5="http://schemas.microsoft.com/office/drawing/2016/5/11/chartex" xmlns:cx6="http://schemas.microsoft.com/office/drawing/2016/5/12/chartex" xmlns:cx7="http://schemas.microsoft.com/office/drawing/2016/5/13/chartex" xmlns:cx8="http://schemas.microsoft.com/office/drawing/2016/5/14/chartex" xmlns:mc="http://schemas.openxmlformats.org/markup-compatibility/2006" xmlns:aink="http://schemas.microsoft.com/office/drawing/2016/ink" xmlns:am3d="http://schemas.microsoft.com/office/drawing/2017/model3d" xmlns:o="urn:schemas-microsoft-com:office:office" xmlns:oel="http://schemas.microsoft.com/office/2019/extlst" xmlns:r="http://schemas.openxmlformats.org/officeDocument/2006/relationships" xmlns:m="http://schemas.openxmlformats.org/officeDocument/2006/math" xmlns:v="urn:schemas-microsoft-com:vml" xmlns:wp14="http://schemas.microsoft.com/office/word/2010/wordprocessingDrawing" xmlns:wp="http://schemas.openxmlformats.org/drawingml/2006/wordprocessingDrawing" xmlns:w10="urn:schemas-microsoft-com:office:word" xmlns:w="http://schemas.openxmlformats.org/wordprocessingml/2006/main" xmlns:w14="http://schemas.microsoft.com/office/word/2010/wordml" xmlns:w15="http://schemas.microsoft.com/office/word/2012/wordml" xmlns:w16cex="http://schemas.microsoft.com/office/word/2018/wordml/cex" xmlns:w16cid="http://schemas.microsoft.com/office/word/2016/wordml/cid" xmlns:w16="http://schemas.microsoft.com/office/word/2018/wordml" xmlns:w16du="http://schemas.microsoft.com/office/word/2023/wordml/word16du" xmlns:w16sdtdh="http://schemas.microsoft.com/office/word/2020/wordml/sdtdatahash" xmlns:w16se="http://schemas.microsoft.com/office/word/2015/wordml/symex" xmlns:wpg="http://schemas.microsoft.com/office/word/2010/wordprocessingGroup" xmlns:wpi="http://schemas.microsoft.com/office/word/2010/wordprocessingInk" xmlns:wne="http://schemas.microsoft.com/office/word/2006/wordml" xmlns:wps="http://schemas.microsoft.com/office/word/2010/wordprocessingShape" mc:Ignorable="w14 w15 w16se w16cid w16 w16cex w16sdtdh w16du wp14">
   <w:p>
     <w:pPr>
       <w:pStyle w:val="Footer"/>
@@ -10718,14 +10735,14 @@
         <w:sz w:val="16"/>
         <w:szCs w:val="16"/>
       </w:rPr>
-      <w:t>*Each attorney in this office is an independent practitioner who is not responsible for the practice or the liability of any other attorney in the office.</w:t>
+      <w:t>Each attorney in this office is an independent practitioner who is not responsible for the practice or the liability of any other attorney in the office.</w:t>
     </w:r>
   </w:p>
 </w:ftr>
 </file>
 
 <file path=word/footnotes.xml><?xml version="1.0" encoding="utf-8"?>
-<w:footnotes xmlns:wpc="http://schemas.microsoft.com/office/word/2010/wordprocessingCanvas" xmlns:cx="http://schemas.microsoft.com/office/drawing/2014/chartex" xmlns:cx1="http://schemas.microsoft.com/office/drawing/2015/9/8/chartex" xmlns:cx2="http://schemas.microsoft.com/office/drawing/2015/10/21/chartex" xmlns:cx3="http://schemas.microsoft.com/office/drawing/2016/5/9/chartex" xmlns:cx4="http://schemas.microsoft.com/office/drawing/2016/5/10/chartex" xmlns:cx5="http://schemas.microsoft.com/office/drawing/2016/5/11/chartex" xmlns:cx6="http://schemas.microsoft.com/office/drawing/2016/5/12/chartex" xmlns:cx7="http://schemas.microsoft.com/office/drawing/2016/5/13/chartex" xmlns:cx8="http://schemas.microsoft.com/office/drawing/2016/5/14/chartex" xmlns:mc="http://schemas.openxmlformats.org/markup-compatibility/2006" xmlns:aink="http://schemas.microsoft.com/office/drawing/2016/ink" xmlns:am3d="http://schemas.microsoft.com/office/drawing/2017/model3d" xmlns:o="urn:schemas-microsoft-com:office:office" xmlns:oel="http://schemas.microsoft.com/office/2019/extlst" xmlns:r="http://schemas.openxmlformats.org/officeDocument/2006/relationships" xmlns:m="http://schemas.openxmlformats.org/officeDocument/2006/math" xmlns:v="urn:schemas-microsoft-com:vml" xmlns:wp14="http://schemas.microsoft.com/office/word/2010/wordprocessingDrawing" xmlns:wp="http://schemas.openxmlformats.org/drawingml/2006/wordprocessingDrawing" xmlns:w10="urn:schemas-microsoft-com:office:word" xmlns:w="http://schemas.openxmlformats.org/wordprocessingml/2006/main" xmlns:w14="http://schemas.microsoft.com/office/word/2010/wordml" xmlns:w15="http://schemas.microsoft.com/office/word/2012/wordml" xmlns:w16cex="http://schemas.microsoft.com/office/word/2018/wordml/cex" xmlns:w16cid="http://schemas.microsoft.com/office/word/2016/wordml/cid" xmlns:w16="http://schemas.microsoft.com/office/word/2018/wordml" xmlns:w16sdtdh="http://schemas.microsoft.com/office/word/2020/wordml/sdtdatahash" xmlns:w16se="http://schemas.microsoft.com/office/word/2015/wordml/symex" xmlns:wpg="http://schemas.microsoft.com/office/word/2010/wordprocessingGroup" xmlns:wpi="http://schemas.microsoft.com/office/word/2010/wordprocessingInk" xmlns:wne="http://schemas.microsoft.com/office/word/2006/wordml" xmlns:wps="http://schemas.microsoft.com/office/word/2010/wordprocessingShape" mc:Ignorable="w14 w15 w16se w16cid w16 w16cex w16sdtdh wp14">
+<w:footnotes xmlns:wpc="http://schemas.microsoft.com/office/word/2010/wordprocessingCanvas" xmlns:cx="http://schemas.microsoft.com/office/drawing/2014/chartex" xmlns:cx1="http://schemas.microsoft.com/office/drawing/2015/9/8/chartex" xmlns:cx2="http://schemas.microsoft.com/office/drawing/2015/10/21/chartex" xmlns:cx3="http://schemas.microsoft.com/office/drawing/2016/5/9/chartex" xmlns:cx4="http://schemas.microsoft.com/office/drawing/2016/5/10/chartex" xmlns:cx5="http://schemas.microsoft.com/office/drawing/2016/5/11/chartex" xmlns:cx6="http://schemas.microsoft.com/office/drawing/2016/5/12/chartex" xmlns:cx7="http://schemas.microsoft.com/office/drawing/2016/5/13/chartex" xmlns:cx8="http://schemas.microsoft.com/office/drawing/2016/5/14/chartex" xmlns:mc="http://schemas.openxmlformats.org/markup-compatibility/2006" xmlns:aink="http://schemas.microsoft.com/office/drawing/2016/ink" xmlns:am3d="http://schemas.microsoft.com/office/drawing/2017/model3d" xmlns:o="urn:schemas-microsoft-com:office:office" xmlns:oel="http://schemas.microsoft.com/office/2019/extlst" xmlns:r="http://schemas.openxmlformats.org/officeDocument/2006/relationships" xmlns:m="http://schemas.openxmlformats.org/officeDocument/2006/math" xmlns:v="urn:schemas-microsoft-com:vml" xmlns:wp14="http://schemas.microsoft.com/office/word/2010/wordprocessingDrawing" xmlns:wp="http://schemas.openxmlformats.org/drawingml/2006/wordprocessingDrawing" xmlns:w10="urn:schemas-microsoft-com:office:word" xmlns:w="http://schemas.openxmlformats.org/wordprocessingml/2006/main" xmlns:w14="http://schemas.microsoft.com/office/word/2010/wordml" xmlns:w15="http://schemas.microsoft.com/office/word/2012/wordml" xmlns:w16cex="http://schemas.microsoft.com/office/word/2018/wordml/cex" xmlns:w16cid="http://schemas.microsoft.com/office/word/2016/wordml/cid" xmlns:w16="http://schemas.microsoft.com/office/word/2018/wordml" xmlns:w16du="http://schemas.microsoft.com/office/word/2023/wordml/word16du" xmlns:w16sdtdh="http://schemas.microsoft.com/office/word/2020/wordml/sdtdatahash" xmlns:w16se="http://schemas.microsoft.com/office/word/2015/wordml/symex" xmlns:wpg="http://schemas.microsoft.com/office/word/2010/wordprocessingGroup" xmlns:wpi="http://schemas.microsoft.com/office/word/2010/wordprocessingInk" xmlns:wne="http://schemas.microsoft.com/office/word/2006/wordml" xmlns:wps="http://schemas.microsoft.com/office/word/2010/wordprocessingShape" mc:Ignorable="w14 w15 w16se w16cid w16 w16cex w16sdtdh w16du wp14">
   <w:footnote w:type="separator" w:id="-1">
     <w:p>
       <w:r>
@@ -10744,7 +10761,7 @@
 </file>
 
 <file path=word/header1.xml><?xml version="1.0" encoding="utf-8"?>
-<w:hdr xmlns:wpc="http://schemas.microsoft.com/office/word/2010/wordprocessingCanvas" xmlns:cx="http://schemas.microsoft.com/office/drawing/2014/chartex" xmlns:cx1="http://schemas.microsoft.com/office/drawing/2015/9/8/chartex" xmlns:cx2="http://schemas.microsoft.com/office/drawing/2015/10/21/chartex" xmlns:cx3="http://schemas.microsoft.com/office/drawing/2016/5/9/chartex" xmlns:cx4="http://schemas.microsoft.com/office/drawing/2016/5/10/chartex" xmlns:cx5="http://schemas.microsoft.com/office/drawing/2016/5/11/chartex" xmlns:cx6="http://schemas.microsoft.com/office/drawing/2016/5/12/chartex" xmlns:cx7="http://schemas.microsoft.com/office/drawing/2016/5/13/chartex" xmlns:cx8="http://schemas.microsoft.com/office/drawing/2016/5/14/chartex" xmlns:mc="http://schemas.openxmlformats.org/markup-compatibility/2006" xmlns:aink="http://schemas.microsoft.com/office/drawing/2016/ink" xmlns:am3d="http://schemas.microsoft.com/office/drawing/2017/model3d" xmlns:o="urn:schemas-microsoft-com:office:office" xmlns:oel="http://schemas.microsoft.com/office/2019/extlst" xmlns:r="http://schemas.openxmlformats.org/officeDocument/2006/relationships" xmlns:m="http://schemas.openxmlformats.org/officeDocument/2006/math" xmlns:v="urn:schemas-microsoft-com:vml" xmlns:wp14="http://schemas.microsoft.com/office/word/2010/wordprocessingDrawing" xmlns:wp="http://schemas.openxmlformats.org/drawingml/2006/wordprocessingDrawing" xmlns:w10="urn:schemas-microsoft-com:office:word" xmlns:w="http://schemas.openxmlformats.org/wordprocessingml/2006/main" xmlns:w14="http://schemas.microsoft.com/office/word/2010/wordml" xmlns:w15="http://schemas.microsoft.com/office/word/2012/wordml" xmlns:w16cex="http://schemas.microsoft.com/office/word/2018/wordml/cex" xmlns:w16cid="http://schemas.microsoft.com/office/word/2016/wordml/cid" xmlns:w16="http://schemas.microsoft.com/office/word/2018/wordml" xmlns:w16sdtdh="http://schemas.microsoft.com/office/word/2020/wordml/sdtdatahash" xmlns:w16se="http://schemas.microsoft.com/office/word/2015/wordml/symex" xmlns:wpg="http://schemas.microsoft.com/office/word/2010/wordprocessingGroup" xmlns:wpi="http://schemas.microsoft.com/office/word/2010/wordprocessingInk" xmlns:wne="http://schemas.microsoft.com/office/word/2006/wordml" xmlns:wps="http://schemas.microsoft.com/office/word/2010/wordprocessingShape" mc:Ignorable="w14 w15 w16se w16cid w16 w16cex w16sdtdh wp14">
+<w:hdr xmlns:wpc="http://schemas.microsoft.com/office/word/2010/wordprocessingCanvas" xmlns:cx="http://schemas.microsoft.com/office/drawing/2014/chartex" xmlns:cx1="http://schemas.microsoft.com/office/drawing/2015/9/8/chartex" xmlns:cx2="http://schemas.microsoft.com/office/drawing/2015/10/21/chartex" xmlns:cx3="http://schemas.microsoft.com/office/drawing/2016/5/9/chartex" xmlns:cx4="http://schemas.microsoft.com/office/drawing/2016/5/10/chartex" xmlns:cx5="http://schemas.microsoft.com/office/drawing/2016/5/11/chartex" xmlns:cx6="http://schemas.microsoft.com/office/drawing/2016/5/12/chartex" xmlns:cx7="http://schemas.microsoft.com/office/drawing/2016/5/13/chartex" xmlns:cx8="http://schemas.microsoft.com/office/drawing/2016/5/14/chartex" xmlns:mc="http://schemas.openxmlformats.org/markup-compatibility/2006" xmlns:aink="http://schemas.microsoft.com/office/drawing/2016/ink" xmlns:am3d="http://schemas.microsoft.com/office/drawing/2017/model3d" xmlns:o="urn:schemas-microsoft-com:office:office" xmlns:oel="http://schemas.microsoft.com/office/2019/extlst" xmlns:r="http://schemas.openxmlformats.org/officeDocument/2006/relationships" xmlns:m="http://schemas.openxmlformats.org/officeDocument/2006/math" xmlns:v="urn:schemas-microsoft-com:vml" xmlns:wp14="http://schemas.microsoft.com/office/word/2010/wordprocessingDrawing" xmlns:wp="http://schemas.openxmlformats.org/drawingml/2006/wordprocessingDrawing" xmlns:w10="urn:schemas-microsoft-com:office:word" xmlns:w="http://schemas.openxmlformats.org/wordprocessingml/2006/main" xmlns:w14="http://schemas.microsoft.com/office/word/2010/wordml" xmlns:w15="http://schemas.microsoft.com/office/word/2012/wordml" xmlns:w16cex="http://schemas.microsoft.com/office/word/2018/wordml/cex" xmlns:w16cid="http://schemas.microsoft.com/office/word/2016/wordml/cid" xmlns:w16="http://schemas.microsoft.com/office/word/2018/wordml" xmlns:w16du="http://schemas.microsoft.com/office/word/2023/wordml/word16du" xmlns:w16sdtdh="http://schemas.microsoft.com/office/word/2020/wordml/sdtdatahash" xmlns:w16se="http://schemas.microsoft.com/office/word/2015/wordml/symex" xmlns:wpg="http://schemas.microsoft.com/office/word/2010/wordprocessingGroup" xmlns:wpi="http://schemas.microsoft.com/office/word/2010/wordprocessingInk" xmlns:wne="http://schemas.microsoft.com/office/word/2006/wordml" xmlns:wps="http://schemas.microsoft.com/office/word/2010/wordprocessingShape" mc:Ignorable="w14 w15 w16se w16cid w16 w16cex w16sdtdh w16du wp14">
   <w:p>
     <w:pPr>
       <w:pStyle w:val="Title"/>
@@ -10758,7 +10775,7 @@
         <w:rFonts w:ascii="Baskerville Old Face" w:hAnsi="Baskerville Old Face"/>
         <w:sz w:val="28"/>
       </w:rPr>
-      <w:t>ALEXANDROV, METZGER &amp; FLANNAGAN</w:t>
+      <w:t>FIRM NAME</w:t>
     </w:r>
   </w:p>
   <w:p>
@@ -10789,7 +10806,7 @@
         <w:sz w:val="20"/>
       </w:rPr>
       <w:pict w14:anchorId="57FCE0DE">
-        <v:line id="_x0000_s2052" style="position:absolute;left:0;text-align:left;z-index:251658240" from="315pt,6.35pt" to="495pt,6.35pt"/>
+        <v:line id="_x0000_s1028" style="position:absolute;left:0;text-align:left;z-index:2" from="315pt,6.35pt" to="495pt,6.35pt"/>
       </w:pict>
     </w:r>
     <w:r>
@@ -10799,7 +10816,7 @@
         <w:sz w:val="20"/>
       </w:rPr>
       <w:pict w14:anchorId="1B4B8742">
-        <v:line id="_x0000_s2051" style="position:absolute;left:0;text-align:left;flip:x;z-index:251657216" from="0,6.35pt" to="198pt,6.35pt"/>
+        <v:line id="_x0000_s1027" style="position:absolute;left:0;text-align:left;flip:x;z-index:1" from="0,6.35pt" to="198pt,6.35pt"/>
       </w:pict>
     </w:r>
     <w:r>
@@ -10808,185 +10825,12 @@
       </w:rPr>
       <w:t>Attorneys at Law</w:t>
     </w:r>
-    <w:r>
-      <w:rPr>
-        <w:rFonts w:ascii="Baskerville Old Face" w:hAnsi="Baskerville Old Face"/>
-      </w:rPr>
-      <w:t>*</w:t>
-    </w:r>
-  </w:p>
-  <w:p>
-    <w:pPr>
-      <w:rPr>
-        <w:rFonts w:ascii="Baskerville Old Face" w:hAnsi="Baskerville Old Face"/>
-        <w:sz w:val="20"/>
-      </w:rPr>
-    </w:pPr>
-    <w:r>
-      <w:rPr>
-        <w:rFonts w:ascii="Baskerville Old Face" w:hAnsi="Baskerville Old Face"/>
-        <w:sz w:val="20"/>
-      </w:rPr>
-      <w:t>Christopher D. Metzger, Esq.</w:t>
-    </w:r>
-    <w:r>
-      <w:rPr>
-        <w:sz w:val="20"/>
-        <w:szCs w:val="20"/>
-      </w:rPr>
-      <w:t>†</w:t>
-    </w:r>
-    <w:r>
-      <w:rPr>
-        <w:rFonts w:ascii="Baskerville Old Face" w:hAnsi="Baskerville Old Face"/>
-        <w:sz w:val="20"/>
-      </w:rPr>
-      <w:tab/>
-    </w:r>
-    <w:r>
-      <w:rPr>
-        <w:rFonts w:ascii="Baskerville Old Face" w:hAnsi="Baskerville Old Face"/>
-        <w:sz w:val="20"/>
-      </w:rPr>
-      <w:tab/>
-      <w:t xml:space="preserve">         </w:t>
-    </w:r>
-    <w:smartTag w:uri="urn:schemas-microsoft-com:office:smarttags" w:element="address">
-      <w:smartTag w:uri="urn:schemas-microsoft-com:office:smarttags" w:element="country-region">
-        <w:r>
-          <w:rPr>
-            <w:rFonts w:ascii="Baskerville Old Face" w:hAnsi="Baskerville Old Face"/>
-            <w:sz w:val="20"/>
-          </w:rPr>
-          <w:t>32 Franklin Street, Suite 304</w:t>
-        </w:r>
-      </w:smartTag>
-    </w:smartTag>
-    <w:r>
-      <w:rPr>
-        <w:rFonts w:ascii="Baskerville Old Face" w:hAnsi="Baskerville Old Face"/>
-        <w:sz w:val="20"/>
-      </w:rPr>
-      <w:tab/>
-    </w:r>
-    <w:r>
-      <w:rPr>
-        <w:rFonts w:ascii="Baskerville Old Face" w:hAnsi="Baskerville Old Face"/>
-        <w:sz w:val="20"/>
-      </w:rPr>
-      <w:tab/>
-      <w:t>Maria Leslie, Paralegal</w:t>
-    </w:r>
-  </w:p>
-  <w:p>
-    <w:pPr>
-      <w:rPr>
-        <w:rFonts w:ascii="Baskerville Old Face" w:hAnsi="Baskerville Old Face"/>
-        <w:sz w:val="20"/>
-      </w:rPr>
-    </w:pPr>
-    <w:r>
-      <w:rPr>
-        <w:rFonts w:ascii="Baskerville Old Face" w:hAnsi="Baskerville Old Face"/>
-        <w:sz w:val="20"/>
-      </w:rPr>
-      <w:t>Thomas M. Flannagan, P.C. Esq.*</w:t>
-    </w:r>
-    <w:r>
-      <w:rPr>
-        <w:rFonts w:ascii="Baskerville Old Face" w:hAnsi="Baskerville Old Face"/>
-        <w:sz w:val="20"/>
-      </w:rPr>
-      <w:tab/>
-    </w:r>
-    <w:r>
-      <w:rPr>
-        <w:rFonts w:ascii="Baskerville Old Face" w:hAnsi="Baskerville Old Face"/>
-        <w:sz w:val="20"/>
-      </w:rPr>
-      <w:tab/>
-      <w:t xml:space="preserve">         Worcester, MA  01608-1984</w:t>
-    </w:r>
-    <w:r>
-      <w:rPr>
-        <w:rFonts w:ascii="Baskerville Old Face" w:hAnsi="Baskerville Old Face"/>
-        <w:sz w:val="20"/>
-      </w:rPr>
-      <w:tab/>
-    </w:r>
-    <w:r>
-      <w:rPr>
-        <w:rFonts w:ascii="Baskerville Old Face" w:hAnsi="Baskerville Old Face"/>
-        <w:sz w:val="20"/>
-      </w:rPr>
-      <w:tab/>
-    </w:r>
-    <w:r>
-      <w:rPr>
-        <w:rFonts w:ascii="Baskerville Old Face" w:hAnsi="Baskerville Old Face"/>
-        <w:sz w:val="20"/>
-      </w:rPr>
-      <w:t xml:space="preserve"> </w:t>
-    </w:r>
-  </w:p>
-  <w:p>
-    <w:pPr>
-      <w:rPr>
-        <w:rFonts w:ascii="Baskerville Old Face" w:hAnsi="Baskerville Old Face"/>
-        <w:sz w:val="20"/>
-      </w:rPr>
-    </w:pPr>
-    <w:r>
-      <w:rPr>
-        <w:sz w:val="18"/>
-        <w:szCs w:val="18"/>
-      </w:rPr>
-      <w:t>†admitted in MA and NH</w:t>
-    </w:r>
-    <w:r>
-      <w:rPr>
-        <w:rFonts w:ascii="Baskerville Old Face" w:hAnsi="Baskerville Old Face"/>
-        <w:sz w:val="20"/>
-      </w:rPr>
-      <w:tab/>
-    </w:r>
-    <w:r>
-      <w:rPr>
-        <w:rFonts w:ascii="Baskerville Old Face" w:hAnsi="Baskerville Old Face"/>
-        <w:sz w:val="20"/>
-      </w:rPr>
-      <w:tab/>
-      <w:t xml:space="preserve"> </w:t>
-    </w:r>
-    <w:r>
-      <w:rPr>
-        <w:rFonts w:ascii="Baskerville Old Face" w:hAnsi="Baskerville Old Face"/>
-        <w:sz w:val="20"/>
-      </w:rPr>
-      <w:tab/>
-      <w:t xml:space="preserve">  (508) 797-3669 • Fax (508) 797-6657</w:t>
-    </w:r>
-  </w:p>
-  <w:p>
-    <w:pPr>
-      <w:rPr>
-        <w:rFonts w:ascii="Baskerville Old Face" w:hAnsi="Baskerville Old Face"/>
-        <w:sz w:val="20"/>
-      </w:rPr>
-    </w:pPr>
-    <w:r>
-      <w:rPr>
-        <w:rFonts w:ascii="Baskerville Old Face" w:hAnsi="Baskerville Old Face"/>
-        <w:sz w:val="20"/>
-      </w:rPr>
-      <w:t>*admitted in MA; Of Counsel</w:t>
-    </w:r>
   </w:p>
 </w:hdr>
 </file>
 
 <file path=word/numbering.xml><?xml version="1.0" encoding="utf-8"?>
-<w:numbering xmlns:wpc="http://schemas.microsoft.com/office/word/2010/wordprocessingCanvas" xmlns:cx="http://schemas.microsoft.com/office/drawing/2014/chartex" xmlns:cx1="http://schemas.microsoft.com/office/drawing/2015/9/8/chartex" xmlns:cx2="http://schemas.microsoft.com/office/drawing/2015/10/21/chartex" xmlns:cx3="http://schemas.microsoft.com/office/drawing/2016/5/9/chartex" xmlns:cx4="http://schemas.microsoft.com/office/drawing/2016/5/10/chartex" xmlns:cx5="http://schemas.microsoft.com/office/drawing/2016/5/11/chartex" xmlns:cx6="http://schemas.microsoft.com/office/drawing/2016/5/12/chartex" xmlns:cx7="http://schemas.microsoft.com/office/drawing/2016/5/13/chartex" xmlns:cx8="http://schemas.microsoft.com/office/drawing/2016/5/14/chartex" xmlns:mc="http://schemas.openxmlformats.org/markup-compatibility/2006" xmlns:aink="http://schemas.microsoft.com/office/drawing/2016/ink" xmlns:am3d="http://schemas.microsoft.com/office/drawing/2017/model3d" xmlns:o="urn:schemas-microsoft-com:office:office" xmlns:oel="http://schemas.microsoft.com/office/2019/extlst" xmlns:r="http://schemas.openxmlformats.org/officeDocument/2006/relationships" xmlns:m="http://schemas.openxmlformats.org/officeDocument/2006/math" xmlns:v="urn:schemas-microsoft-com:vml" xmlns:wp14="http://schemas.microsoft.com/office/word/2010/wordprocessingDrawing" xmlns:wp="http://schemas.openxmlformats.org/drawingml/2006/wordprocessingDrawing" xmlns:w10="urn:schemas-microsoft-com:office:word" xmlns:w="http://schemas.openxmlformats.org/wordprocessingml/2006/main" xmlns:w14="http://schemas.microsoft.com/office/word/2010/wordml" xmlns:w15="http://schemas.microsoft.com/office/word/2012/wordml" xmlns:w16cex="http://schemas.microsoft.com/office/word/2018/wordml/cex" xmlns:w16cid="http://schemas.microsoft.com/office/word/2016/wordml/cid" xmlns:w16="http://schemas.microsoft.com/office/word/2018/wordml" xmlns:w16sdtdh="http://schemas.microsoft.com/office/word/2020/wordml/sdtdatahash" xmlns:w16se="http://schemas.microsoft.com/office/word/2015/wordml/symex" xmlns:wpg="http://schemas.microsoft.com/office/word/2010/wordprocessingGroup" xmlns:wpi="http://schemas.microsoft.com/office/word/2010/wordprocessingInk" xmlns:wne="http://schemas.microsoft.com/office/word/2006/wordml" xmlns:wps="http://schemas.microsoft.com/office/word/2010/wordprocessingShape" mc:Ignorable="w14 w15 w16se w16cid w16 w16cex w16sdtdh wp14">
+<w:numbering xmlns:wpc="http://schemas.microsoft.com/office/word/2010/wordprocessingCanvas" xmlns:cx="http://schemas.microsoft.com/office/drawing/2014/chartex" xmlns:cx1="http://schemas.microsoft.com/office/drawing/2015/9/8/chartex" xmlns:cx2="http://schemas.microsoft.com/office/drawing/2015/10/21/chartex" xmlns:cx3="http://schemas.microsoft.com/office/drawing/2016/5/9/chartex" xmlns:cx4="http://schemas.microsoft.com/office/drawing/2016/5/10/chartex" xmlns:cx5="http://schemas.microsoft.com/office/drawing/2016/5/11/chartex" xmlns:cx6="http://schemas.microsoft.com/office/drawing/2016/5/12/chartex" xmlns:cx7="http://schemas.microsoft.com/office/drawing/2016/5/13/chartex" xmlns:cx8="http://schemas.microsoft.com/office/drawing/2016/5/14/chartex" xmlns:mc="http://schemas.openxmlformats.org/markup-compatibility/2006" xmlns:aink="http://schemas.microsoft.com/office/drawing/2016/ink" xmlns:am3d="http://schemas.microsoft.com/office/drawing/2017/model3d" xmlns:o="urn:schemas-microsoft-com:office:office" xmlns:oel="http://schemas.microsoft.com/office/2019/extlst" xmlns:r="http://schemas.openxmlformats.org/officeDocument/2006/relationships" xmlns:m="http://schemas.openxmlformats.org/officeDocument/2006/math" xmlns:v="urn:schemas-microsoft-com:vml" xmlns:wp14="http://schemas.microsoft.com/office/word/2010/wordprocessingDrawing" xmlns:wp="http://schemas.openxmlformats.org/drawingml/2006/wordprocessingDrawing" xmlns:w10="urn:schemas-microsoft-com:office:word" xmlns:w="http://schemas.openxmlformats.org/wordprocessingml/2006/main" xmlns:w14="http://schemas.microsoft.com/office/word/2010/wordml" xmlns:w15="http://schemas.microsoft.com/office/word/2012/wordml" xmlns:w16cex="http://schemas.microsoft.com/office/word/2018/wordml/cex" xmlns:w16cid="http://schemas.microsoft.com/office/word/2016/wordml/cid" xmlns:w16="http://schemas.microsoft.com/office/word/2018/wordml" xmlns:w16du="http://schemas.microsoft.com/office/word/2023/wordml/word16du" xmlns:w16sdtdh="http://schemas.microsoft.com/office/word/2020/wordml/sdtdatahash" xmlns:w16se="http://schemas.microsoft.com/office/word/2015/wordml/symex" xmlns:wpg="http://schemas.microsoft.com/office/word/2010/wordprocessingGroup" xmlns:wpi="http://schemas.microsoft.com/office/word/2010/wordprocessingInk" xmlns:wne="http://schemas.microsoft.com/office/word/2006/wordml" xmlns:wps="http://schemas.microsoft.com/office/word/2010/wordprocessingShape" mc:Ignorable="w14 w15 w16se w16cid w16 w16cex w16sdtdh w16du wp14">
   <w:abstractNum w:abstractNumId="0" w15:restartNumberingAfterBreak="0">
     <w:nsid w:val="28BB3D74"/>
     <w:multiLevelType w:val="hybridMultilevel"/>
@@ -11985,7 +11829,7 @@
 </file>
 
 <file path=word/styles.xml><?xml version="1.0" encoding="utf-8"?>
-<w:styles xmlns:mc="http://schemas.openxmlformats.org/markup-compatibility/2006" xmlns:r="http://schemas.openxmlformats.org/officeDocument/2006/relationships" xmlns:w="http://schemas.openxmlformats.org/wordprocessingml/2006/main" xmlns:w14="http://schemas.microsoft.com/office/word/2010/wordml" xmlns:w15="http://schemas.microsoft.com/office/word/2012/wordml" xmlns:w16cex="http://schemas.microsoft.com/office/word/2018/wordml/cex" xmlns:w16cid="http://schemas.microsoft.com/office/word/2016/wordml/cid" xmlns:w16="http://schemas.microsoft.com/office/word/2018/wordml" xmlns:w16sdtdh="http://schemas.microsoft.com/office/word/2020/wordml/sdtdatahash" xmlns:w16se="http://schemas.microsoft.com/office/word/2015/wordml/symex" mc:Ignorable="w14 w15 w16se w16cid w16 w16cex w16sdtdh">
+<w:styles xmlns:mc="http://schemas.openxmlformats.org/markup-compatibility/2006" xmlns:r="http://schemas.openxmlformats.org/officeDocument/2006/relationships" xmlns:w="http://schemas.openxmlformats.org/wordprocessingml/2006/main" xmlns:w14="http://schemas.microsoft.com/office/word/2010/wordml" xmlns:w15="http://schemas.microsoft.com/office/word/2012/wordml" xmlns:w16cex="http://schemas.microsoft.com/office/word/2018/wordml/cex" xmlns:w16cid="http://schemas.microsoft.com/office/word/2016/wordml/cid" xmlns:w16="http://schemas.microsoft.com/office/word/2018/wordml" xmlns:w16du="http://schemas.microsoft.com/office/word/2023/wordml/word16du" xmlns:w16sdtdh="http://schemas.microsoft.com/office/word/2020/wordml/sdtdatahash" xmlns:w16se="http://schemas.microsoft.com/office/word/2015/wordml/symex" mc:Ignorable="w14 w15 w16se w16cid w16 w16cex w16sdtdh w16du">
   <w:docDefaults>
     <w:rPrDefault>
       <w:rPr>
@@ -12581,6 +12425,17 @@
       <w:szCs w:val="24"/>
     </w:rPr>
   </w:style>
+  <w:style w:type="character" w:styleId="UnresolvedMention">
+    <w:name w:val="Unresolved Mention"/>
+    <w:uiPriority w:val="99"/>
+    <w:semiHidden/>
+    <w:unhideWhenUsed/>
+    <w:rsid w:val="005B7EEC"/>
+    <w:rPr>
+      <w:color w:val="605E5C"/>
+      <w:shd w:val="clear" w:color="auto" w:fill="E1DFDD"/>
+    </w:rPr>
+  </w:style>
 </w:styles>
 </file>
 
